--- a/Docs/Observaciones-Lab 5.docx
+++ b/Docs/Observaciones-Lab 5.docx
@@ -259,7 +259,27 @@
                 <w:sz w:val="20"/>
                 <w:szCs w:val="20"/>
               </w:rPr>
-              <w:t>Intel(R) Core(TM) i5-9300H CPU @ 2.40GHz   2.40 GHz</w:t>
+              <w:t xml:space="preserve">Intel(R) </w:t>
+            </w:r>
+            <w:proofErr w:type="gramStart"/>
+            <w:r>
+              <w:rPr>
+                <w:rFonts w:ascii="Dax-Regular" w:hAnsi="Dax-Regular"/>
+                <w:noProof w:val="0"/>
+                <w:sz w:val="20"/>
+                <w:szCs w:val="20"/>
+              </w:rPr>
+              <w:t>Core(</w:t>
+            </w:r>
+            <w:proofErr w:type="gramEnd"/>
+            <w:r>
+              <w:rPr>
+                <w:rFonts w:ascii="Dax-Regular" w:hAnsi="Dax-Regular"/>
+                <w:noProof w:val="0"/>
+                <w:sz w:val="20"/>
+                <w:szCs w:val="20"/>
+              </w:rPr>
+              <w:t>TM) i5-9300H CPU @ 2.40GHz   2.40 GHz</w:t>
             </w:r>
           </w:p>
         </w:tc>
@@ -286,7 +306,27 @@
                 <w:sz w:val="20"/>
                 <w:szCs w:val="20"/>
               </w:rPr>
-              <w:t>Intel(R) Core(TM) i3-1005G1 CPU @ 1.20GHz   1.19 GHz</w:t>
+              <w:t xml:space="preserve">Intel(R) </w:t>
+            </w:r>
+            <w:proofErr w:type="gramStart"/>
+            <w:r>
+              <w:rPr>
+                <w:rFonts w:ascii="Dax-Regular" w:hAnsi="Dax-Regular"/>
+                <w:noProof w:val="0"/>
+                <w:sz w:val="20"/>
+                <w:szCs w:val="20"/>
+              </w:rPr>
+              <w:t>Core(</w:t>
+            </w:r>
+            <w:proofErr w:type="gramEnd"/>
+            <w:r>
+              <w:rPr>
+                <w:rFonts w:ascii="Dax-Regular" w:hAnsi="Dax-Regular"/>
+                <w:noProof w:val="0"/>
+                <w:sz w:val="20"/>
+                <w:szCs w:val="20"/>
+              </w:rPr>
+              <w:t>TM) i3-1005G1 CPU @ 1.20GHz   1.19 GHz</w:t>
             </w:r>
           </w:p>
         </w:tc>
@@ -482,8 +522,9 @@
                 <w:szCs w:val="20"/>
                 <w:lang w:val="es-419"/>
               </w:rPr>
-              <w:t>Windows 10 Pro</w:t>
+              <w:t xml:space="preserve">Windows 10 </w:t>
             </w:r>
+            <w:proofErr w:type="gramStart"/>
             <w:r>
               <w:rPr>
                 <w:rFonts w:ascii="Dax-Regular" w:hAnsi="Dax-Regular"/>
@@ -492,7 +533,28 @@
                 <w:szCs w:val="20"/>
                 <w:lang w:val="es-419"/>
               </w:rPr>
-              <w:t xml:space="preserve"> 64 </w:t>
+              <w:t>Pro</w:t>
+            </w:r>
+            <w:r>
+              <w:rPr>
+                <w:rFonts w:ascii="Dax-Regular" w:hAnsi="Dax-Regular"/>
+                <w:noProof w:val="0"/>
+                <w:sz w:val="20"/>
+                <w:szCs w:val="20"/>
+                <w:lang w:val="es-419"/>
+              </w:rPr>
+              <w:t xml:space="preserve"> 64</w:t>
+            </w:r>
+            <w:proofErr w:type="gramEnd"/>
+            <w:r>
+              <w:rPr>
+                <w:rFonts w:ascii="Dax-Regular" w:hAnsi="Dax-Regular"/>
+                <w:noProof w:val="0"/>
+                <w:sz w:val="20"/>
+                <w:szCs w:val="20"/>
+                <w:lang w:val="es-419"/>
+              </w:rPr>
+              <w:t xml:space="preserve"> </w:t>
             </w:r>
             <w:r>
               <w:rPr>
@@ -3185,6 +3247,7 @@
                 <w:lang w:val="es-419"/>
               </w:rPr>
             </w:pPr>
+            <w:proofErr w:type="spellStart"/>
             <w:r>
               <w:rPr>
                 <w:rFonts w:ascii="Dax-Regular" w:hAnsi="Dax-Regular"/>
@@ -3193,14 +3256,25 @@
               </w:rPr>
               <w:t>Merge</w:t>
             </w:r>
+            <w:proofErr w:type="spellEnd"/>
             <w:r>
               <w:rPr>
                 <w:rFonts w:ascii="Dax-Regular" w:hAnsi="Dax-Regular"/>
                 <w:noProof w:val="0"/>
                 <w:lang w:val="es-419"/>
               </w:rPr>
-              <w:t xml:space="preserve"> sort</w:t>
+              <w:t xml:space="preserve"> </w:t>
             </w:r>
+            <w:proofErr w:type="spellStart"/>
+            <w:r>
+              <w:rPr>
+                <w:rFonts w:ascii="Dax-Regular" w:hAnsi="Dax-Regular"/>
+                <w:noProof w:val="0"/>
+                <w:lang w:val="es-419"/>
+              </w:rPr>
+              <w:t>sort</w:t>
+            </w:r>
+            <w:proofErr w:type="spellEnd"/>
           </w:p>
         </w:tc>
         <w:tc>
@@ -3279,8 +3353,18 @@
                 <w:noProof w:val="0"/>
                 <w:lang w:val="es-419"/>
               </w:rPr>
-              <w:t xml:space="preserve"> sort</w:t>
+              <w:t xml:space="preserve"> </w:t>
             </w:r>
+            <w:proofErr w:type="spellStart"/>
+            <w:r>
+              <w:rPr>
+                <w:rFonts w:ascii="Dax-Regular" w:hAnsi="Dax-Regular"/>
+                <w:noProof w:val="0"/>
+                <w:lang w:val="es-419"/>
+              </w:rPr>
+              <w:t>sort</w:t>
+            </w:r>
+            <w:proofErr w:type="spellEnd"/>
             <w:r>
               <w:rPr>
                 <w:noProof w:val="0"/>
@@ -3579,7 +3663,39 @@
           <w:rFonts w:ascii="Dax-Regular" w:hAnsi="Dax-Regular"/>
           <w:lang w:val="es-419"/>
         </w:rPr>
-        <w:t>Comparación de rendimiento para Insertion Sort.</w:t>
+        <w:t xml:space="preserve">Comparación de rendimiento para </w:t>
+      </w:r>
+      <w:proofErr w:type="spellStart"/>
+      <w:r>
+        <w:rPr>
+          <w:rFonts w:ascii="Dax-Regular" w:hAnsi="Dax-Regular"/>
+          <w:lang w:val="es-419"/>
+        </w:rPr>
+        <w:t>Insertion</w:t>
+      </w:r>
+      <w:proofErr w:type="spellEnd"/>
+      <w:r>
+        <w:rPr>
+          <w:rFonts w:ascii="Dax-Regular" w:hAnsi="Dax-Regular"/>
+          <w:lang w:val="es-419"/>
+        </w:rPr>
+        <w:t xml:space="preserve"> </w:t>
+      </w:r>
+      <w:proofErr w:type="spellStart"/>
+      <w:r>
+        <w:rPr>
+          <w:rFonts w:ascii="Dax-Regular" w:hAnsi="Dax-Regular"/>
+          <w:lang w:val="es-419"/>
+        </w:rPr>
+        <w:t>Sort</w:t>
+      </w:r>
+      <w:proofErr w:type="spellEnd"/>
+      <w:r>
+        <w:rPr>
+          <w:rFonts w:ascii="Dax-Regular" w:hAnsi="Dax-Regular"/>
+          <w:lang w:val="es-419"/>
+        </w:rPr>
+        <w:t>.</w:t>
       </w:r>
     </w:p>
     <w:p>
@@ -3637,7 +3753,39 @@
           <w:rFonts w:ascii="Dax-Regular" w:hAnsi="Dax-Regular"/>
           <w:lang w:val="es-419"/>
         </w:rPr>
-        <w:t>Comparación de rendimiento para Selection Sort.</w:t>
+        <w:t xml:space="preserve">Comparación de rendimiento para </w:t>
+      </w:r>
+      <w:proofErr w:type="spellStart"/>
+      <w:r>
+        <w:rPr>
+          <w:rFonts w:ascii="Dax-Regular" w:hAnsi="Dax-Regular"/>
+          <w:lang w:val="es-419"/>
+        </w:rPr>
+        <w:t>Selection</w:t>
+      </w:r>
+      <w:proofErr w:type="spellEnd"/>
+      <w:r>
+        <w:rPr>
+          <w:rFonts w:ascii="Dax-Regular" w:hAnsi="Dax-Regular"/>
+          <w:lang w:val="es-419"/>
+        </w:rPr>
+        <w:t xml:space="preserve"> </w:t>
+      </w:r>
+      <w:proofErr w:type="spellStart"/>
+      <w:r>
+        <w:rPr>
+          <w:rFonts w:ascii="Dax-Regular" w:hAnsi="Dax-Regular"/>
+          <w:lang w:val="es-419"/>
+        </w:rPr>
+        <w:t>Sort</w:t>
+      </w:r>
+      <w:proofErr w:type="spellEnd"/>
+      <w:r>
+        <w:rPr>
+          <w:rFonts w:ascii="Dax-Regular" w:hAnsi="Dax-Regular"/>
+          <w:lang w:val="es-419"/>
+        </w:rPr>
+        <w:t>.</w:t>
       </w:r>
     </w:p>
     <w:p>
@@ -3696,7 +3844,23 @@
           <w:rFonts w:ascii="Dax-Regular" w:hAnsi="Dax-Regular"/>
           <w:lang w:val="es-419"/>
         </w:rPr>
-        <w:t>Comparación de rendimiento para Shell Sort.</w:t>
+        <w:t xml:space="preserve">Comparación de rendimiento para Shell </w:t>
+      </w:r>
+      <w:proofErr w:type="spellStart"/>
+      <w:r>
+        <w:rPr>
+          <w:rFonts w:ascii="Dax-Regular" w:hAnsi="Dax-Regular"/>
+          <w:lang w:val="es-419"/>
+        </w:rPr>
+        <w:t>Sort</w:t>
+      </w:r>
+      <w:proofErr w:type="spellEnd"/>
+      <w:r>
+        <w:rPr>
+          <w:rFonts w:ascii="Dax-Regular" w:hAnsi="Dax-Regular"/>
+          <w:lang w:val="es-419"/>
+        </w:rPr>
+        <w:t>.</w:t>
       </w:r>
     </w:p>
     <w:p>
@@ -3754,7 +3918,23 @@
           <w:rFonts w:ascii="Dax-Regular" w:hAnsi="Dax-Regular"/>
           <w:lang w:val="es-419"/>
         </w:rPr>
-        <w:t>Comparación de rendimiento para MergeSort.</w:t>
+        <w:t xml:space="preserve">Comparación de rendimiento para </w:t>
+      </w:r>
+      <w:proofErr w:type="spellStart"/>
+      <w:r>
+        <w:rPr>
+          <w:rFonts w:ascii="Dax-Regular" w:hAnsi="Dax-Regular"/>
+          <w:lang w:val="es-419"/>
+        </w:rPr>
+        <w:t>MergeSort</w:t>
+      </w:r>
+      <w:proofErr w:type="spellEnd"/>
+      <w:r>
+        <w:rPr>
+          <w:rFonts w:ascii="Dax-Regular" w:hAnsi="Dax-Regular"/>
+          <w:lang w:val="es-419"/>
+        </w:rPr>
+        <w:t>.</w:t>
       </w:r>
     </w:p>
     <w:p>
@@ -3813,7 +3993,23 @@
           <w:rFonts w:ascii="Dax-Regular" w:hAnsi="Dax-Regular"/>
           <w:lang w:val="es-419"/>
         </w:rPr>
-        <w:t>Comparación de rendimiento para QuickSort.</w:t>
+        <w:t xml:space="preserve">Comparación de rendimiento para </w:t>
+      </w:r>
+      <w:proofErr w:type="spellStart"/>
+      <w:r>
+        <w:rPr>
+          <w:rFonts w:ascii="Dax-Regular" w:hAnsi="Dax-Regular"/>
+          <w:lang w:val="es-419"/>
+        </w:rPr>
+        <w:t>QuickSort</w:t>
+      </w:r>
+      <w:proofErr w:type="spellEnd"/>
+      <w:r>
+        <w:rPr>
+          <w:rFonts w:ascii="Dax-Regular" w:hAnsi="Dax-Regular"/>
+          <w:lang w:val="es-419"/>
+        </w:rPr>
+        <w:t>.</w:t>
       </w:r>
     </w:p>
     <w:p>
@@ -3993,7 +4189,29 @@
                 <w:noProof w:val="0"/>
                 <w:color w:val="000000"/>
               </w:rPr>
-              <w:t>Insertion Sort [ms]</w:t>
+              <w:t>Insertion Sort [</w:t>
+            </w:r>
+            <w:proofErr w:type="spellStart"/>
+            <w:r>
+              <w:rPr>
+                <w:rFonts w:ascii="Dax-Regular" w:eastAsia="Times New Roman" w:hAnsi="Dax-Regular" w:cs="Calibri"/>
+                <w:b/>
+                <w:bCs/>
+                <w:noProof w:val="0"/>
+                <w:color w:val="000000"/>
+              </w:rPr>
+              <w:t>ms</w:t>
+            </w:r>
+            <w:proofErr w:type="spellEnd"/>
+            <w:r>
+              <w:rPr>
+                <w:rFonts w:ascii="Dax-Regular" w:eastAsia="Times New Roman" w:hAnsi="Dax-Regular" w:cs="Calibri"/>
+                <w:b/>
+                <w:bCs/>
+                <w:noProof w:val="0"/>
+                <w:color w:val="000000"/>
+              </w:rPr>
+              <w:t>]</w:t>
             </w:r>
           </w:p>
         </w:tc>
@@ -4030,7 +4248,29 @@
                 <w:noProof w:val="0"/>
                 <w:color w:val="000000"/>
               </w:rPr>
-              <w:t>Selection Sort [ms]</w:t>
+              <w:t>Selection Sort [</w:t>
+            </w:r>
+            <w:proofErr w:type="spellStart"/>
+            <w:r>
+              <w:rPr>
+                <w:rFonts w:ascii="Dax-Regular" w:eastAsia="Times New Roman" w:hAnsi="Dax-Regular" w:cs="Calibri"/>
+                <w:b/>
+                <w:bCs/>
+                <w:noProof w:val="0"/>
+                <w:color w:val="000000"/>
+              </w:rPr>
+              <w:t>ms</w:t>
+            </w:r>
+            <w:proofErr w:type="spellEnd"/>
+            <w:r>
+              <w:rPr>
+                <w:rFonts w:ascii="Dax-Regular" w:eastAsia="Times New Roman" w:hAnsi="Dax-Regular" w:cs="Calibri"/>
+                <w:b/>
+                <w:bCs/>
+                <w:noProof w:val="0"/>
+                <w:color w:val="000000"/>
+              </w:rPr>
+              <w:t>]</w:t>
             </w:r>
           </w:p>
         </w:tc>
@@ -4067,7 +4307,29 @@
                 <w:noProof w:val="0"/>
                 <w:color w:val="000000"/>
               </w:rPr>
-              <w:t>Shell Sort [ms]</w:t>
+              <w:t>Shell Sort [</w:t>
+            </w:r>
+            <w:proofErr w:type="spellStart"/>
+            <w:r>
+              <w:rPr>
+                <w:rFonts w:ascii="Dax-Regular" w:eastAsia="Times New Roman" w:hAnsi="Dax-Regular" w:cs="Calibri"/>
+                <w:b/>
+                <w:bCs/>
+                <w:noProof w:val="0"/>
+                <w:color w:val="000000"/>
+              </w:rPr>
+              <w:t>ms</w:t>
+            </w:r>
+            <w:proofErr w:type="spellEnd"/>
+            <w:r>
+              <w:rPr>
+                <w:rFonts w:ascii="Dax-Regular" w:eastAsia="Times New Roman" w:hAnsi="Dax-Regular" w:cs="Calibri"/>
+                <w:b/>
+                <w:bCs/>
+                <w:noProof w:val="0"/>
+                <w:color w:val="000000"/>
+              </w:rPr>
+              <w:t>]</w:t>
             </w:r>
           </w:p>
         </w:tc>
@@ -4104,7 +4366,29 @@
                 <w:noProof w:val="0"/>
                 <w:color w:val="000000"/>
               </w:rPr>
-              <w:t>Quick Sort [ms]</w:t>
+              <w:t>Quick Sort [</w:t>
+            </w:r>
+            <w:proofErr w:type="spellStart"/>
+            <w:r>
+              <w:rPr>
+                <w:rFonts w:ascii="Dax-Regular" w:eastAsia="Times New Roman" w:hAnsi="Dax-Regular" w:cs="Calibri"/>
+                <w:b/>
+                <w:bCs/>
+                <w:noProof w:val="0"/>
+                <w:color w:val="000000"/>
+              </w:rPr>
+              <w:t>ms</w:t>
+            </w:r>
+            <w:proofErr w:type="spellEnd"/>
+            <w:r>
+              <w:rPr>
+                <w:rFonts w:ascii="Dax-Regular" w:eastAsia="Times New Roman" w:hAnsi="Dax-Regular" w:cs="Calibri"/>
+                <w:b/>
+                <w:bCs/>
+                <w:noProof w:val="0"/>
+                <w:color w:val="000000"/>
+              </w:rPr>
+              <w:t>]</w:t>
             </w:r>
           </w:p>
         </w:tc>
@@ -4141,7 +4425,29 @@
                 <w:noProof w:val="0"/>
                 <w:color w:val="000000"/>
               </w:rPr>
-              <w:t>Merge Sort [ms]</w:t>
+              <w:t>Merge Sort [</w:t>
+            </w:r>
+            <w:proofErr w:type="spellStart"/>
+            <w:r>
+              <w:rPr>
+                <w:rFonts w:ascii="Dax-Regular" w:eastAsia="Times New Roman" w:hAnsi="Dax-Regular" w:cs="Calibri"/>
+                <w:b/>
+                <w:bCs/>
+                <w:noProof w:val="0"/>
+                <w:color w:val="000000"/>
+              </w:rPr>
+              <w:t>ms</w:t>
+            </w:r>
+            <w:proofErr w:type="spellEnd"/>
+            <w:r>
+              <w:rPr>
+                <w:rFonts w:ascii="Dax-Regular" w:eastAsia="Times New Roman" w:hAnsi="Dax-Regular" w:cs="Calibri"/>
+                <w:b/>
+                <w:bCs/>
+                <w:noProof w:val="0"/>
+                <w:color w:val="000000"/>
+              </w:rPr>
+              <w:t>]</w:t>
             </w:r>
           </w:p>
         </w:tc>
@@ -6151,7 +6457,29 @@
                 <w:noProof w:val="0"/>
                 <w:color w:val="000000"/>
               </w:rPr>
-              <w:t>Insertion Sort [ms]</w:t>
+              <w:t>Insertion Sort [</w:t>
+            </w:r>
+            <w:proofErr w:type="spellStart"/>
+            <w:r>
+              <w:rPr>
+                <w:rFonts w:ascii="Dax-Regular" w:eastAsia="Times New Roman" w:hAnsi="Dax-Regular" w:cs="Calibri"/>
+                <w:b/>
+                <w:bCs/>
+                <w:noProof w:val="0"/>
+                <w:color w:val="000000"/>
+              </w:rPr>
+              <w:t>ms</w:t>
+            </w:r>
+            <w:proofErr w:type="spellEnd"/>
+            <w:r>
+              <w:rPr>
+                <w:rFonts w:ascii="Dax-Regular" w:eastAsia="Times New Roman" w:hAnsi="Dax-Regular" w:cs="Calibri"/>
+                <w:b/>
+                <w:bCs/>
+                <w:noProof w:val="0"/>
+                <w:color w:val="000000"/>
+              </w:rPr>
+              <w:t>]</w:t>
             </w:r>
           </w:p>
         </w:tc>
@@ -6188,7 +6516,29 @@
                 <w:noProof w:val="0"/>
                 <w:color w:val="000000"/>
               </w:rPr>
-              <w:t>Selection Sort [ms]</w:t>
+              <w:t>Selection Sort [</w:t>
+            </w:r>
+            <w:proofErr w:type="spellStart"/>
+            <w:r>
+              <w:rPr>
+                <w:rFonts w:ascii="Dax-Regular" w:eastAsia="Times New Roman" w:hAnsi="Dax-Regular" w:cs="Calibri"/>
+                <w:b/>
+                <w:bCs/>
+                <w:noProof w:val="0"/>
+                <w:color w:val="000000"/>
+              </w:rPr>
+              <w:t>ms</w:t>
+            </w:r>
+            <w:proofErr w:type="spellEnd"/>
+            <w:r>
+              <w:rPr>
+                <w:rFonts w:ascii="Dax-Regular" w:eastAsia="Times New Roman" w:hAnsi="Dax-Regular" w:cs="Calibri"/>
+                <w:b/>
+                <w:bCs/>
+                <w:noProof w:val="0"/>
+                <w:color w:val="000000"/>
+              </w:rPr>
+              <w:t>]</w:t>
             </w:r>
           </w:p>
         </w:tc>
@@ -6225,7 +6575,29 @@
                 <w:noProof w:val="0"/>
                 <w:color w:val="000000"/>
               </w:rPr>
-              <w:t>Shell Sort [ms]</w:t>
+              <w:t>Shell Sort [</w:t>
+            </w:r>
+            <w:proofErr w:type="spellStart"/>
+            <w:r>
+              <w:rPr>
+                <w:rFonts w:ascii="Dax-Regular" w:eastAsia="Times New Roman" w:hAnsi="Dax-Regular" w:cs="Calibri"/>
+                <w:b/>
+                <w:bCs/>
+                <w:noProof w:val="0"/>
+                <w:color w:val="000000"/>
+              </w:rPr>
+              <w:t>ms</w:t>
+            </w:r>
+            <w:proofErr w:type="spellEnd"/>
+            <w:r>
+              <w:rPr>
+                <w:rFonts w:ascii="Dax-Regular" w:eastAsia="Times New Roman" w:hAnsi="Dax-Regular" w:cs="Calibri"/>
+                <w:b/>
+                <w:bCs/>
+                <w:noProof w:val="0"/>
+                <w:color w:val="000000"/>
+              </w:rPr>
+              <w:t>]</w:t>
             </w:r>
           </w:p>
         </w:tc>
@@ -6262,7 +6634,29 @@
                 <w:noProof w:val="0"/>
                 <w:color w:val="000000"/>
               </w:rPr>
-              <w:t>Quick Sort [ms]</w:t>
+              <w:t>Quick Sort [</w:t>
+            </w:r>
+            <w:proofErr w:type="spellStart"/>
+            <w:r>
+              <w:rPr>
+                <w:rFonts w:ascii="Dax-Regular" w:eastAsia="Times New Roman" w:hAnsi="Dax-Regular" w:cs="Calibri"/>
+                <w:b/>
+                <w:bCs/>
+                <w:noProof w:val="0"/>
+                <w:color w:val="000000"/>
+              </w:rPr>
+              <w:t>ms</w:t>
+            </w:r>
+            <w:proofErr w:type="spellEnd"/>
+            <w:r>
+              <w:rPr>
+                <w:rFonts w:ascii="Dax-Regular" w:eastAsia="Times New Roman" w:hAnsi="Dax-Regular" w:cs="Calibri"/>
+                <w:b/>
+                <w:bCs/>
+                <w:noProof w:val="0"/>
+                <w:color w:val="000000"/>
+              </w:rPr>
+              <w:t>]</w:t>
             </w:r>
           </w:p>
         </w:tc>
@@ -6299,7 +6693,29 @@
                 <w:noProof w:val="0"/>
                 <w:color w:val="000000"/>
               </w:rPr>
-              <w:t>Merge Sort [ms]</w:t>
+              <w:t>Merge Sort [</w:t>
+            </w:r>
+            <w:proofErr w:type="spellStart"/>
+            <w:r>
+              <w:rPr>
+                <w:rFonts w:ascii="Dax-Regular" w:eastAsia="Times New Roman" w:hAnsi="Dax-Regular" w:cs="Calibri"/>
+                <w:b/>
+                <w:bCs/>
+                <w:noProof w:val="0"/>
+                <w:color w:val="000000"/>
+              </w:rPr>
+              <w:t>ms</w:t>
+            </w:r>
+            <w:proofErr w:type="spellEnd"/>
+            <w:r>
+              <w:rPr>
+                <w:rFonts w:ascii="Dax-Regular" w:eastAsia="Times New Roman" w:hAnsi="Dax-Regular" w:cs="Calibri"/>
+                <w:b/>
+                <w:bCs/>
+                <w:noProof w:val="0"/>
+                <w:color w:val="000000"/>
+              </w:rPr>
+              <w:t>]</w:t>
             </w:r>
           </w:p>
         </w:tc>
@@ -8227,6 +8643,7 @@
                 <w:lang w:val="es-419"/>
               </w:rPr>
             </w:pPr>
+            <w:proofErr w:type="spellStart"/>
             <w:r>
               <w:rPr>
                 <w:rFonts w:ascii="Dax-Regular" w:hAnsi="Dax-Regular"/>
@@ -8235,14 +8652,25 @@
               </w:rPr>
               <w:t>Merge</w:t>
             </w:r>
+            <w:proofErr w:type="spellEnd"/>
             <w:r>
               <w:rPr>
                 <w:rFonts w:ascii="Dax-Regular" w:hAnsi="Dax-Regular"/>
                 <w:noProof w:val="0"/>
                 <w:lang w:val="es-419"/>
               </w:rPr>
-              <w:t xml:space="preserve"> sort</w:t>
+              <w:t xml:space="preserve"> </w:t>
             </w:r>
+            <w:proofErr w:type="spellStart"/>
+            <w:r>
+              <w:rPr>
+                <w:rFonts w:ascii="Dax-Regular" w:hAnsi="Dax-Regular"/>
+                <w:noProof w:val="0"/>
+                <w:lang w:val="es-419"/>
+              </w:rPr>
+              <w:t>sort</w:t>
+            </w:r>
+            <w:proofErr w:type="spellEnd"/>
           </w:p>
         </w:tc>
         <w:tc>
@@ -8321,8 +8749,18 @@
                 <w:noProof w:val="0"/>
                 <w:lang w:val="es-419"/>
               </w:rPr>
-              <w:t xml:space="preserve"> sort</w:t>
+              <w:t xml:space="preserve"> </w:t>
             </w:r>
+            <w:proofErr w:type="spellStart"/>
+            <w:r>
+              <w:rPr>
+                <w:rFonts w:ascii="Dax-Regular" w:hAnsi="Dax-Regular"/>
+                <w:noProof w:val="0"/>
+                <w:lang w:val="es-419"/>
+              </w:rPr>
+              <w:t>sort</w:t>
+            </w:r>
+            <w:proofErr w:type="spellEnd"/>
             <w:r>
               <w:rPr>
                 <w:noProof w:val="0"/>
@@ -8648,7 +9086,39 @@
           <w:rFonts w:ascii="Dax-Regular" w:hAnsi="Dax-Regular"/>
           <w:lang w:val="es-419"/>
         </w:rPr>
-        <w:t>Comparación de rendimiento para Insertion Sort.</w:t>
+        <w:t xml:space="preserve">Comparación de rendimiento para </w:t>
+      </w:r>
+      <w:proofErr w:type="spellStart"/>
+      <w:r>
+        <w:rPr>
+          <w:rFonts w:ascii="Dax-Regular" w:hAnsi="Dax-Regular"/>
+          <w:lang w:val="es-419"/>
+        </w:rPr>
+        <w:t>Insertion</w:t>
+      </w:r>
+      <w:proofErr w:type="spellEnd"/>
+      <w:r>
+        <w:rPr>
+          <w:rFonts w:ascii="Dax-Regular" w:hAnsi="Dax-Regular"/>
+          <w:lang w:val="es-419"/>
+        </w:rPr>
+        <w:t xml:space="preserve"> </w:t>
+      </w:r>
+      <w:proofErr w:type="spellStart"/>
+      <w:r>
+        <w:rPr>
+          <w:rFonts w:ascii="Dax-Regular" w:hAnsi="Dax-Regular"/>
+          <w:lang w:val="es-419"/>
+        </w:rPr>
+        <w:t>Sort</w:t>
+      </w:r>
+      <w:proofErr w:type="spellEnd"/>
+      <w:r>
+        <w:rPr>
+          <w:rFonts w:ascii="Dax-Regular" w:hAnsi="Dax-Regular"/>
+          <w:lang w:val="es-419"/>
+        </w:rPr>
+        <w:t>.</w:t>
       </w:r>
     </w:p>
     <w:p>
@@ -8719,7 +9189,39 @@
           <w:rFonts w:ascii="Dax-Regular" w:hAnsi="Dax-Regular"/>
           <w:lang w:val="es-419"/>
         </w:rPr>
-        <w:t>Comparación de rendimiento para Selection Sort.</w:t>
+        <w:t xml:space="preserve">Comparación de rendimiento para </w:t>
+      </w:r>
+      <w:proofErr w:type="spellStart"/>
+      <w:r>
+        <w:rPr>
+          <w:rFonts w:ascii="Dax-Regular" w:hAnsi="Dax-Regular"/>
+          <w:lang w:val="es-419"/>
+        </w:rPr>
+        <w:t>Selection</w:t>
+      </w:r>
+      <w:proofErr w:type="spellEnd"/>
+      <w:r>
+        <w:rPr>
+          <w:rFonts w:ascii="Dax-Regular" w:hAnsi="Dax-Regular"/>
+          <w:lang w:val="es-419"/>
+        </w:rPr>
+        <w:t xml:space="preserve"> </w:t>
+      </w:r>
+      <w:proofErr w:type="spellStart"/>
+      <w:r>
+        <w:rPr>
+          <w:rFonts w:ascii="Dax-Regular" w:hAnsi="Dax-Regular"/>
+          <w:lang w:val="es-419"/>
+        </w:rPr>
+        <w:t>Sort</w:t>
+      </w:r>
+      <w:proofErr w:type="spellEnd"/>
+      <w:r>
+        <w:rPr>
+          <w:rFonts w:ascii="Dax-Regular" w:hAnsi="Dax-Regular"/>
+          <w:lang w:val="es-419"/>
+        </w:rPr>
+        <w:t>.</w:t>
       </w:r>
     </w:p>
     <w:p>
@@ -8777,7 +9279,23 @@
           <w:rFonts w:ascii="Dax-Regular" w:hAnsi="Dax-Regular"/>
           <w:lang w:val="es-419"/>
         </w:rPr>
-        <w:t>Comparación de rendimiento para Shell Sort.</w:t>
+        <w:t xml:space="preserve">Comparación de rendimiento para Shell </w:t>
+      </w:r>
+      <w:proofErr w:type="spellStart"/>
+      <w:r>
+        <w:rPr>
+          <w:rFonts w:ascii="Dax-Regular" w:hAnsi="Dax-Regular"/>
+          <w:lang w:val="es-419"/>
+        </w:rPr>
+        <w:t>Sort</w:t>
+      </w:r>
+      <w:proofErr w:type="spellEnd"/>
+      <w:r>
+        <w:rPr>
+          <w:rFonts w:ascii="Dax-Regular" w:hAnsi="Dax-Regular"/>
+          <w:lang w:val="es-419"/>
+        </w:rPr>
+        <w:t>.</w:t>
       </w:r>
     </w:p>
     <w:p>
@@ -8872,7 +9390,23 @@
           <w:rFonts w:ascii="Dax-Regular" w:hAnsi="Dax-Regular"/>
           <w:lang w:val="es-419"/>
         </w:rPr>
-        <w:t>Comparación de rendimiento para MergeSort.</w:t>
+        <w:t xml:space="preserve">Comparación de rendimiento para </w:t>
+      </w:r>
+      <w:proofErr w:type="spellStart"/>
+      <w:r>
+        <w:rPr>
+          <w:rFonts w:ascii="Dax-Regular" w:hAnsi="Dax-Regular"/>
+          <w:lang w:val="es-419"/>
+        </w:rPr>
+        <w:t>MergeSort</w:t>
+      </w:r>
+      <w:proofErr w:type="spellEnd"/>
+      <w:r>
+        <w:rPr>
+          <w:rFonts w:ascii="Dax-Regular" w:hAnsi="Dax-Regular"/>
+          <w:lang w:val="es-419"/>
+        </w:rPr>
+        <w:t>.</w:t>
       </w:r>
     </w:p>
     <w:p>
@@ -8943,7 +9477,23 @@
           <w:lang w:val="es-419"/>
         </w:rPr>
         <w:lastRenderedPageBreak/>
-        <w:t>Comparación de rendimiento para QuickSort.</w:t>
+        <w:t xml:space="preserve">Comparación de rendimiento para </w:t>
+      </w:r>
+      <w:proofErr w:type="spellStart"/>
+      <w:r>
+        <w:rPr>
+          <w:rFonts w:ascii="Dax-Regular" w:hAnsi="Dax-Regular"/>
+          <w:lang w:val="es-419"/>
+        </w:rPr>
+        <w:t>QuickSort</w:t>
+      </w:r>
+      <w:proofErr w:type="spellEnd"/>
+      <w:r>
+        <w:rPr>
+          <w:rFonts w:ascii="Dax-Regular" w:hAnsi="Dax-Regular"/>
+          <w:lang w:val="es-419"/>
+        </w:rPr>
+        <w:t>.</w:t>
       </w:r>
     </w:p>
     <w:p>
@@ -9755,13 +10305,6 @@
         </w:rPr>
         <w:t xml:space="preserve">Mergesort&gt;QuickSort&gt;Shellsort&gt;insertionSort&gt;SelectionSort </w:t>
       </w:r>
-    </w:p>
-    <w:p>
-      <w:pPr>
-        <w:rPr>
-          <w:lang w:val="es-419"/>
-        </w:rPr>
-      </w:pPr>
     </w:p>
     <w:p/>
     <w:sectPr>
